--- a/Excel Challenge_Analysis.docx
+++ b/Excel Challenge_Analysis.docx
@@ -37,7 +37,7 @@
         </w:numPr>
       </w:pPr>
       <w:r>
-        <w:t>Of the all 3, successful campaign is the highest at 2,185</w:t>
+        <w:t>Of all 3, successful campaign is the highest at 2,185</w:t>
       </w:r>
       <w:r>
         <w:t>.</w:t>
@@ -202,7 +202,7 @@
         </w:numPr>
       </w:pPr>
       <w:r>
-        <w:t>Scatter plots, which is best used for showing distribution in large data sets.</w:t>
+        <w:t>Scatter plots, which is best used for showing distribution in large datasets.</w:t>
       </w:r>
     </w:p>
     <w:p>
